--- a/BZ TECH.docx
+++ b/BZ TECH.docx
@@ -73,13 +73,7 @@
     <w:p/>
     <w:p>
       <w:r>
-        <w:t xml:space="preserve">Page </w:t>
-      </w:r>
-      <w:r>
-        <w:t>About</w:t>
-      </w:r>
-      <w:r>
-        <w:t xml:space="preserve"> </w:t>
+        <w:t xml:space="preserve">Page About </w:t>
       </w:r>
     </w:p>
     <w:p>
@@ -96,13 +90,13 @@
           <w:numId w:val="2"/>
         </w:numPr>
       </w:pPr>
-      <w:proofErr w:type="gramStart"/>
-      <w:r>
-        <w:t>jumping</w:t>
-      </w:r>
-      <w:proofErr w:type="gramEnd"/>
-      <w:r>
-        <w:t xml:space="preserve"> from 1 page to </w:t>
+      <w:r>
+        <w:t xml:space="preserve">By </w:t>
+      </w:r>
+      <w:bookmarkStart w:id="0" w:name="_GoBack"/>
+      <w:bookmarkEnd w:id="0"/>
+      <w:r>
+        <w:t xml:space="preserve">jumping from 1 page to </w:t>
       </w:r>
       <w:r>
         <w:t>another</w:t>
@@ -129,27 +123,13 @@
         <w:t xml:space="preserve">The menu logo has an </w:t>
       </w:r>
       <w:r>
-        <w:t>issue while changing from one page to another</w:t>
-      </w:r>
-      <w:bookmarkStart w:id="0" w:name="_GoBack"/>
-      <w:bookmarkEnd w:id="0"/>
-      <w:r>
-        <w:t xml:space="preserve"> </w:t>
+        <w:t xml:space="preserve">issue while changing from one page to another </w:t>
       </w:r>
     </w:p>
     <w:p/>
     <w:p>
       <w:r>
-        <w:t xml:space="preserve"> </w:t>
-      </w:r>
-      <w:r>
-        <w:t xml:space="preserve">Page </w:t>
-      </w:r>
-      <w:r>
-        <w:t>services</w:t>
-      </w:r>
-      <w:r>
-        <w:t xml:space="preserve"> </w:t>
+        <w:t xml:space="preserve"> Page services </w:t>
       </w:r>
     </w:p>
     <w:p>
@@ -185,10 +165,7 @@
     <w:p/>
     <w:p>
       <w:r>
-        <w:t xml:space="preserve">Page </w:t>
-      </w:r>
-      <w:r>
-        <w:t>Contact</w:t>
+        <w:t>Page Contact</w:t>
       </w:r>
     </w:p>
     <w:p>
